--- a/4413 Demo Criteria.docx
+++ b/4413 Demo Criteria.docx
@@ -42,11 +42,9 @@
       <w:r>
         <w:t xml:space="preserve">being not logged in, you are a visitor - </w:t>
       </w:r>
-      <w:proofErr w:type="gramStart"/>
-      <w:r>
-        <w:t>cant</w:t>
-      </w:r>
-      <w:proofErr w:type="gramEnd"/>
+      <w:r>
+        <w:t>can’t</w:t>
+      </w:r>
       <w:r>
         <w:t xml:space="preserve"> purchase unless customer</w:t>
       </w:r>
@@ -248,319 +246,358 @@
       <w:r>
         <w:t xml:space="preserve">on login page, </w:t>
       </w:r>
+      <w:r>
+        <w:t>there’s</w:t>
+      </w:r>
+      <w:r>
+        <w:t xml:space="preserve"> register button, must enter login and address info</w:t>
+      </w:r>
+    </w:p>
+    <w:p>
+      <w:pPr>
+        <w:pStyle w:val="ListParagraph"/>
+        <w:numPr>
+          <w:ilvl w:val="0"/>
+          <w:numId w:val="1"/>
+        </w:numPr>
+      </w:pPr>
+      <w:r>
+        <w:t>Categories</w:t>
+      </w:r>
+    </w:p>
+    <w:p>
+      <w:pPr>
+        <w:pStyle w:val="ListParagraph"/>
+        <w:numPr>
+          <w:ilvl w:val="1"/>
+          <w:numId w:val="1"/>
+        </w:numPr>
+      </w:pPr>
+      <w:r>
+        <w:t>List</w:t>
+      </w:r>
+      <w:r>
+        <w:t xml:space="preserve"> – Are shown for purchases</w:t>
+      </w:r>
+    </w:p>
+    <w:p>
+      <w:pPr>
+        <w:pStyle w:val="ListParagraph"/>
+        <w:numPr>
+          <w:ilvl w:val="1"/>
+          <w:numId w:val="1"/>
+        </w:numPr>
+      </w:pPr>
+      <w:r>
+        <w:t>Search</w:t>
+      </w:r>
+      <w:r>
+        <w:t xml:space="preserve"> – Has bar, no SQL injection</w:t>
+      </w:r>
+    </w:p>
+    <w:p>
+      <w:pPr>
+        <w:pStyle w:val="ListParagraph"/>
+        <w:numPr>
+          <w:ilvl w:val="0"/>
+          <w:numId w:val="1"/>
+        </w:numPr>
+      </w:pPr>
+      <w:r>
+        <w:t>Book Page</w:t>
+      </w:r>
+    </w:p>
+    <w:p>
+      <w:pPr>
+        <w:pStyle w:val="ListParagraph"/>
+        <w:numPr>
+          <w:ilvl w:val="1"/>
+          <w:numId w:val="1"/>
+        </w:numPr>
+      </w:pPr>
+      <w:r>
+        <w:t>Title</w:t>
+      </w:r>
+      <w:r>
+        <w:t xml:space="preserve"> - Has</w:t>
+      </w:r>
+    </w:p>
+    <w:p>
+      <w:pPr>
+        <w:pStyle w:val="ListParagraph"/>
+        <w:numPr>
+          <w:ilvl w:val="1"/>
+          <w:numId w:val="1"/>
+        </w:numPr>
+      </w:pPr>
+      <w:r>
+        <w:t>Price</w:t>
+      </w:r>
+      <w:r>
+        <w:t xml:space="preserve"> - Has</w:t>
+      </w:r>
+    </w:p>
+    <w:p>
+      <w:pPr>
+        <w:pStyle w:val="ListParagraph"/>
+        <w:numPr>
+          <w:ilvl w:val="1"/>
+          <w:numId w:val="1"/>
+        </w:numPr>
+      </w:pPr>
+      <w:r>
+        <w:t>Rating</w:t>
+      </w:r>
+      <w:r>
+        <w:t xml:space="preserve"> – In reviews</w:t>
+      </w:r>
+    </w:p>
+    <w:p>
+      <w:pPr>
+        <w:pStyle w:val="ListParagraph"/>
+        <w:numPr>
+          <w:ilvl w:val="1"/>
+          <w:numId w:val="1"/>
+        </w:numPr>
+      </w:pPr>
+      <w:r>
+        <w:t>Review</w:t>
+      </w:r>
+      <w:r>
+        <w:t xml:space="preserve"> - reviews</w:t>
+      </w:r>
+    </w:p>
+    <w:p>
+      <w:pPr>
+        <w:pStyle w:val="ListParagraph"/>
+        <w:numPr>
+          <w:ilvl w:val="0"/>
+          <w:numId w:val="1"/>
+        </w:numPr>
+      </w:pPr>
+      <w:r>
+        <w:t>Cart</w:t>
+      </w:r>
+    </w:p>
+    <w:p>
+      <w:pPr>
+        <w:pStyle w:val="ListParagraph"/>
+        <w:numPr>
+          <w:ilvl w:val="1"/>
+          <w:numId w:val="1"/>
+        </w:numPr>
+      </w:pPr>
+      <w:r>
+        <w:t>Add</w:t>
+      </w:r>
+      <w:r>
+        <w:t xml:space="preserve"> - works</w:t>
+      </w:r>
+    </w:p>
+    <w:p>
+      <w:pPr>
+        <w:pStyle w:val="ListParagraph"/>
+        <w:numPr>
+          <w:ilvl w:val="1"/>
+          <w:numId w:val="1"/>
+        </w:numPr>
+      </w:pPr>
+      <w:r>
+        <w:t>Remove</w:t>
+      </w:r>
+      <w:r>
+        <w:t xml:space="preserve"> – works/can reset</w:t>
+      </w:r>
+    </w:p>
+    <w:p>
+      <w:pPr>
+        <w:pStyle w:val="ListParagraph"/>
+        <w:numPr>
+          <w:ilvl w:val="1"/>
+          <w:numId w:val="1"/>
+        </w:numPr>
+      </w:pPr>
+      <w:r>
+        <w:t>View</w:t>
+      </w:r>
+      <w:r>
+        <w:t xml:space="preserve"> - button</w:t>
+      </w:r>
+    </w:p>
+    <w:p>
+      <w:pPr>
+        <w:pStyle w:val="ListParagraph"/>
+        <w:numPr>
+          <w:ilvl w:val="1"/>
+          <w:numId w:val="1"/>
+        </w:numPr>
+      </w:pPr>
+      <w:r>
+        <w:t>Clear cart</w:t>
+      </w:r>
+      <w:r>
+        <w:t xml:space="preserve"> – reset cookies/session</w:t>
+      </w:r>
+    </w:p>
+    <w:p>
+      <w:pPr>
+        <w:pStyle w:val="ListParagraph"/>
+        <w:numPr>
+          <w:ilvl w:val="0"/>
+          <w:numId w:val="1"/>
+        </w:numPr>
+      </w:pPr>
+      <w:r>
+        <w:t>Checkout</w:t>
+      </w:r>
+    </w:p>
+    <w:p>
+      <w:pPr>
+        <w:pStyle w:val="ListParagraph"/>
+        <w:numPr>
+          <w:ilvl w:val="1"/>
+          <w:numId w:val="1"/>
+        </w:numPr>
+      </w:pPr>
+      <w:r>
+        <w:t>Items</w:t>
+      </w:r>
+      <w:r>
+        <w:t xml:space="preserve"> – works, shown in analytics</w:t>
+      </w:r>
+    </w:p>
+    <w:p>
+      <w:pPr>
+        <w:pStyle w:val="ListParagraph"/>
+        <w:numPr>
+          <w:ilvl w:val="1"/>
+          <w:numId w:val="1"/>
+        </w:numPr>
+      </w:pPr>
+      <w:r>
+        <w:t>Change count</w:t>
+      </w:r>
+      <w:r>
+        <w:t xml:space="preserve"> – part of cart</w:t>
+      </w:r>
+    </w:p>
+    <w:p>
+      <w:pPr>
+        <w:pStyle w:val="ListParagraph"/>
+        <w:numPr>
+          <w:ilvl w:val="1"/>
+          <w:numId w:val="1"/>
+        </w:numPr>
+      </w:pPr>
+      <w:r>
+        <w:t>Total bill</w:t>
+      </w:r>
+      <w:r>
+        <w:t xml:space="preserve"> - shown</w:t>
+      </w:r>
+    </w:p>
+    <w:p>
+      <w:pPr>
+        <w:pStyle w:val="ListParagraph"/>
+        <w:numPr>
+          <w:ilvl w:val="0"/>
+          <w:numId w:val="1"/>
+        </w:numPr>
+      </w:pPr>
+      <w:r>
+        <w:t>Payment</w:t>
+      </w:r>
+    </w:p>
+    <w:p>
+      <w:pPr>
+        <w:pStyle w:val="ListParagraph"/>
+        <w:numPr>
+          <w:ilvl w:val="1"/>
+          <w:numId w:val="1"/>
+        </w:numPr>
+      </w:pPr>
+      <w:r>
+        <w:t>Login</w:t>
+      </w:r>
+      <w:r>
+        <w:t xml:space="preserve"> - </w:t>
+      </w:r>
+      <w:r>
+        <w:t>covered before</w:t>
+      </w:r>
+    </w:p>
+    <w:p>
+      <w:pPr>
+        <w:pStyle w:val="ListParagraph"/>
+        <w:numPr>
+          <w:ilvl w:val="1"/>
+          <w:numId w:val="1"/>
+        </w:numPr>
+      </w:pPr>
+      <w:r>
+        <w:t>Register</w:t>
+      </w:r>
+      <w:r>
+        <w:t xml:space="preserve"> - covered before</w:t>
+      </w:r>
+    </w:p>
+    <w:p>
+      <w:pPr>
+        <w:pStyle w:val="ListParagraph"/>
+        <w:numPr>
+          <w:ilvl w:val="1"/>
+          <w:numId w:val="1"/>
+        </w:numPr>
+      </w:pPr>
+      <w:r>
+        <w:t>Payment method</w:t>
+      </w:r>
+      <w:r>
+        <w:t xml:space="preserve"> – Credit card with XXXX </w:t>
+      </w:r>
       <w:proofErr w:type="spellStart"/>
       <w:r>
-        <w:t>theres</w:t>
+        <w:t>XXXX</w:t>
       </w:r>
       <w:proofErr w:type="spellEnd"/>
       <w:r>
-        <w:t xml:space="preserve"> register button, must enter login and address info</w:t>
-      </w:r>
-    </w:p>
-    <w:p>
-      <w:pPr>
-        <w:pStyle w:val="ListParagraph"/>
-        <w:numPr>
-          <w:ilvl w:val="0"/>
-          <w:numId w:val="1"/>
-        </w:numPr>
-      </w:pPr>
-      <w:r>
-        <w:t>Categories</w:t>
-      </w:r>
-    </w:p>
-    <w:p>
-      <w:pPr>
-        <w:pStyle w:val="ListParagraph"/>
-        <w:numPr>
-          <w:ilvl w:val="1"/>
-          <w:numId w:val="1"/>
-        </w:numPr>
-      </w:pPr>
-      <w:r>
-        <w:t>List</w:t>
-      </w:r>
-    </w:p>
-    <w:p>
-      <w:pPr>
-        <w:pStyle w:val="ListParagraph"/>
-        <w:numPr>
-          <w:ilvl w:val="1"/>
-          <w:numId w:val="1"/>
-        </w:numPr>
-      </w:pPr>
-      <w:r>
-        <w:t>Search</w:t>
-      </w:r>
-    </w:p>
-    <w:p>
-      <w:pPr>
-        <w:pStyle w:val="ListParagraph"/>
-        <w:numPr>
-          <w:ilvl w:val="0"/>
-          <w:numId w:val="1"/>
-        </w:numPr>
-      </w:pPr>
-      <w:r>
-        <w:t>Book Page</w:t>
-      </w:r>
-    </w:p>
-    <w:p>
-      <w:pPr>
-        <w:pStyle w:val="ListParagraph"/>
-        <w:numPr>
-          <w:ilvl w:val="1"/>
-          <w:numId w:val="1"/>
-        </w:numPr>
-      </w:pPr>
-      <w:r>
-        <w:t>Title</w:t>
-      </w:r>
-    </w:p>
-    <w:p>
-      <w:pPr>
-        <w:pStyle w:val="ListParagraph"/>
-        <w:numPr>
-          <w:ilvl w:val="1"/>
-          <w:numId w:val="1"/>
-        </w:numPr>
-      </w:pPr>
-      <w:r>
-        <w:t>Price</w:t>
-      </w:r>
-    </w:p>
-    <w:p>
-      <w:pPr>
-        <w:pStyle w:val="ListParagraph"/>
-        <w:numPr>
-          <w:ilvl w:val="1"/>
-          <w:numId w:val="1"/>
-        </w:numPr>
-      </w:pPr>
-      <w:r>
-        <w:t>Rating</w:t>
-      </w:r>
-    </w:p>
-    <w:p>
-      <w:pPr>
-        <w:pStyle w:val="ListParagraph"/>
-        <w:numPr>
-          <w:ilvl w:val="1"/>
-          <w:numId w:val="1"/>
-        </w:numPr>
-      </w:pPr>
-      <w:r>
-        <w:t>Review</w:t>
-      </w:r>
-    </w:p>
-    <w:p>
-      <w:pPr>
-        <w:pStyle w:val="ListParagraph"/>
-        <w:numPr>
-          <w:ilvl w:val="0"/>
-          <w:numId w:val="1"/>
-        </w:numPr>
-      </w:pPr>
-      <w:r>
-        <w:t>Cart</w:t>
-      </w:r>
-    </w:p>
-    <w:p>
-      <w:pPr>
-        <w:pStyle w:val="ListParagraph"/>
-        <w:numPr>
-          <w:ilvl w:val="1"/>
-          <w:numId w:val="1"/>
-        </w:numPr>
-      </w:pPr>
-      <w:r>
-        <w:t>Add</w:t>
-      </w:r>
-    </w:p>
-    <w:p>
-      <w:pPr>
-        <w:pStyle w:val="ListParagraph"/>
-        <w:numPr>
-          <w:ilvl w:val="1"/>
-          <w:numId w:val="1"/>
-        </w:numPr>
-      </w:pPr>
-      <w:r>
-        <w:t>Remove</w:t>
-      </w:r>
-    </w:p>
-    <w:p>
-      <w:pPr>
-        <w:pStyle w:val="ListParagraph"/>
-        <w:numPr>
-          <w:ilvl w:val="1"/>
-          <w:numId w:val="1"/>
-        </w:numPr>
-      </w:pPr>
-      <w:r>
-        <w:t>View</w:t>
-      </w:r>
-    </w:p>
-    <w:p>
-      <w:pPr>
-        <w:pStyle w:val="ListParagraph"/>
-        <w:numPr>
-          <w:ilvl w:val="1"/>
-          <w:numId w:val="1"/>
-        </w:numPr>
-      </w:pPr>
-      <w:r>
-        <w:t>Clear cart</w:t>
-      </w:r>
-    </w:p>
-    <w:p>
-      <w:pPr>
-        <w:pStyle w:val="ListParagraph"/>
-        <w:numPr>
-          <w:ilvl w:val="0"/>
-          <w:numId w:val="1"/>
-        </w:numPr>
-      </w:pPr>
-      <w:r>
-        <w:t>Checkout</w:t>
-      </w:r>
-    </w:p>
-    <w:p>
-      <w:pPr>
-        <w:pStyle w:val="ListParagraph"/>
-        <w:numPr>
-          <w:ilvl w:val="1"/>
-          <w:numId w:val="1"/>
-        </w:numPr>
-      </w:pPr>
-      <w:r>
-        <w:t>Items</w:t>
-      </w:r>
-    </w:p>
-    <w:p>
-      <w:pPr>
-        <w:pStyle w:val="ListParagraph"/>
-        <w:numPr>
-          <w:ilvl w:val="1"/>
-          <w:numId w:val="1"/>
-        </w:numPr>
-      </w:pPr>
-      <w:r>
-        <w:t>Change count</w:t>
-      </w:r>
-    </w:p>
-    <w:p>
-      <w:pPr>
-        <w:pStyle w:val="ListParagraph"/>
-        <w:numPr>
-          <w:ilvl w:val="1"/>
-          <w:numId w:val="1"/>
-        </w:numPr>
-      </w:pPr>
-      <w:r>
-        <w:t>Total bill</w:t>
-      </w:r>
-    </w:p>
-    <w:p>
-      <w:pPr>
-        <w:pStyle w:val="ListParagraph"/>
-        <w:numPr>
-          <w:ilvl w:val="0"/>
-          <w:numId w:val="1"/>
-        </w:numPr>
-      </w:pPr>
-      <w:r>
-        <w:t>Payment</w:t>
-      </w:r>
-    </w:p>
-    <w:p>
-      <w:pPr>
-        <w:pStyle w:val="ListParagraph"/>
-        <w:numPr>
-          <w:ilvl w:val="1"/>
-          <w:numId w:val="1"/>
-        </w:numPr>
-      </w:pPr>
-      <w:r>
-        <w:t>Login</w:t>
+        <w:t xml:space="preserve"> </w:t>
+      </w:r>
+      <w:proofErr w:type="spellStart"/>
+      <w:r>
+        <w:t>XXXX</w:t>
+      </w:r>
+      <w:proofErr w:type="spellEnd"/>
+      <w:r>
+        <w:t xml:space="preserve"> </w:t>
+      </w:r>
+      <w:proofErr w:type="spellStart"/>
+      <w:r>
+        <w:t>XXXX</w:t>
+      </w:r>
+      <w:proofErr w:type="spellEnd"/>
+    </w:p>
+    <w:p>
+      <w:pPr>
+        <w:pStyle w:val="ListParagraph"/>
+        <w:numPr>
+          <w:ilvl w:val="1"/>
+          <w:numId w:val="1"/>
+        </w:numPr>
+      </w:pPr>
+      <w:r>
+        <w:t>Shipping Info</w:t>
       </w:r>
       <w:r>
         <w:t xml:space="preserve"> - </w:t>
       </w:r>
       <w:r>
-        <w:t>covered before</w:t>
-      </w:r>
-    </w:p>
-    <w:p>
-      <w:pPr>
-        <w:pStyle w:val="ListParagraph"/>
-        <w:numPr>
-          <w:ilvl w:val="1"/>
-          <w:numId w:val="1"/>
-        </w:numPr>
-      </w:pPr>
-      <w:r>
-        <w:t>Register</w:t>
-      </w:r>
-      <w:r>
-        <w:t xml:space="preserve"> - </w:t>
-      </w:r>
-      <w:r>
-        <w:t>covered before</w:t>
-      </w:r>
-    </w:p>
-    <w:p>
-      <w:pPr>
-        <w:pStyle w:val="ListParagraph"/>
-        <w:numPr>
-          <w:ilvl w:val="1"/>
-          <w:numId w:val="1"/>
-        </w:numPr>
-      </w:pPr>
-      <w:r>
-        <w:t>Payment method</w:t>
-      </w:r>
-      <w:r>
-        <w:t xml:space="preserve"> – Credit card with XXXX </w:t>
-      </w:r>
-      <w:proofErr w:type="spellStart"/>
-      <w:r>
-        <w:t>XXXX</w:t>
-      </w:r>
-      <w:proofErr w:type="spellEnd"/>
-      <w:r>
-        <w:t xml:space="preserve"> </w:t>
-      </w:r>
-      <w:proofErr w:type="spellStart"/>
-      <w:r>
-        <w:t>XXXX</w:t>
-      </w:r>
-      <w:proofErr w:type="spellEnd"/>
-      <w:r>
-        <w:t xml:space="preserve"> </w:t>
-      </w:r>
-      <w:proofErr w:type="spellStart"/>
-      <w:r>
-        <w:t>XXXX</w:t>
-      </w:r>
-      <w:proofErr w:type="spellEnd"/>
-    </w:p>
-    <w:p>
-      <w:pPr>
-        <w:pStyle w:val="ListParagraph"/>
-        <w:numPr>
-          <w:ilvl w:val="1"/>
-          <w:numId w:val="1"/>
-        </w:numPr>
-      </w:pPr>
-      <w:r>
-        <w:t>Shipping Info</w:t>
-      </w:r>
-      <w:r>
-        <w:t xml:space="preserve"> - </w:t>
-      </w:r>
-      <w:r>
-        <w:t xml:space="preserve">automatically fills in shipping info based on account </w:t>
+        <w:t>automatically fills in sh</w:t>
+      </w:r>
+      <w:bookmarkStart w:id="0" w:name="_GoBack"/>
+      <w:bookmarkEnd w:id="0"/>
+      <w:r>
+        <w:t xml:space="preserve">ipping info based on account </w:t>
       </w:r>
       <w:proofErr w:type="spellStart"/>
       <w:r>
@@ -607,10 +644,7 @@
         <w:t>Result</w:t>
       </w:r>
       <w:r>
-        <w:t xml:space="preserve"> - </w:t>
-      </w:r>
-      <w:r>
-        <w:t>go through whole scenario once</w:t>
+        <w:t xml:space="preserve"> - go through whole scenario once</w:t>
       </w:r>
     </w:p>
     <w:p>
@@ -637,6 +671,9 @@
       <w:r>
         <w:t>Report</w:t>
       </w:r>
+      <w:r>
+        <w:t xml:space="preserve"> - shown</w:t>
+      </w:r>
     </w:p>
     <w:p>
       <w:pPr>
@@ -649,6 +686,9 @@
       <w:r>
         <w:t>Realtime (listener)</w:t>
       </w:r>
+      <w:r>
+        <w:t xml:space="preserve"> - works</w:t>
+      </w:r>
     </w:p>
     <w:p>
       <w:pPr>
@@ -661,6 +701,9 @@
       <w:r>
         <w:t>Ammonized</w:t>
       </w:r>
+      <w:r>
+        <w:t xml:space="preserve"> – done by postal code</w:t>
+      </w:r>
     </w:p>
     <w:p>
       <w:pPr>
@@ -721,8 +764,30 @@
       <w:r>
         <w:t>XSS</w:t>
       </w:r>
-      <w:bookmarkStart w:id="0" w:name="_GoBack"/>
-      <w:bookmarkEnd w:id="0"/>
+    </w:p>
+    <w:p>
+      <w:pPr>
+        <w:pStyle w:val="ListParagraph"/>
+        <w:numPr>
+          <w:ilvl w:val="2"/>
+          <w:numId w:val="1"/>
+        </w:numPr>
+      </w:pPr>
+      <w:r>
+        <w:t>All queries use prepared statements</w:t>
+      </w:r>
+    </w:p>
+    <w:p>
+      <w:pPr>
+        <w:pStyle w:val="ListParagraph"/>
+        <w:numPr>
+          <w:ilvl w:val="2"/>
+          <w:numId w:val="1"/>
+        </w:numPr>
+      </w:pPr>
+      <w:r>
+        <w:t>CORS policy</w:t>
+      </w:r>
     </w:p>
     <w:p>
       <w:pPr>
